--- a/Курсова робота ПК-11 Бригада№4(Котусенко, Попов, Дрот, Алексеєнко).docx
+++ b/Курсова робота ПК-11 Бригада№4(Котусенко, Попов, Дрот, Алексеєнко).docx
@@ -634,13 +634,7 @@
         <w:rPr>
           <w:u w:val="single"/>
         </w:rPr>
-        <w:t xml:space="preserve"> </w:t>
-      </w:r>
-      <w:r>
-        <w:rPr>
-          <w:u w:val="single"/>
-        </w:rPr>
-        <w:t xml:space="preserve"> .                   </w:t>
+        <w:t xml:space="preserve">  .                   </w:t>
       </w:r>
       <w:r>
         <w:rPr>
@@ -980,19 +974,7 @@
         <w:rPr>
           <w:u w:val="single"/>
         </w:rPr>
-        <w:t xml:space="preserve">доц., </w:t>
-      </w:r>
-      <w:r>
-        <w:rPr>
-          <w:u w:val="single"/>
-        </w:rPr>
-        <w:t>к.т.н.</w:t>
-      </w:r>
-      <w:r>
-        <w:rPr>
-          <w:u w:val="single"/>
-        </w:rPr>
-        <w:t xml:space="preserve"> Цибульник С.О.</w:t>
+        <w:t>доц., к.т.н. Цибульник С.О.</w:t>
       </w:r>
       <w:r>
         <w:rPr>
@@ -2339,8 +2321,6 @@
         </w:rPr>
         <w:t xml:space="preserve">  </w:t>
       </w:r>
-      <w:bookmarkStart w:id="5" w:name="_GoBack"/>
-      <w:bookmarkEnd w:id="5"/>
       <w:r>
         <w:rPr>
           <w:u w:val="single"/>
@@ -2823,12 +2803,12 @@
         <w:pStyle w:val="11"/>
         <w:outlineLvl w:val="0"/>
       </w:pPr>
-      <w:bookmarkStart w:id="6" w:name="_Toc124031067"/>
+      <w:bookmarkStart w:id="5" w:name="_Toc124031067"/>
       <w:r>
         <w:lastRenderedPageBreak/>
         <w:t>ЗМІСТ</w:t>
       </w:r>
-      <w:bookmarkEnd w:id="6"/>
+      <w:bookmarkEnd w:id="5"/>
     </w:p>
     <w:p>
       <w:pPr>
@@ -6934,7 +6914,7 @@
           <w:lang w:val="ru-RU"/>
         </w:rPr>
       </w:pPr>
-      <w:bookmarkStart w:id="7" w:name="_Toc124031068"/>
+      <w:bookmarkStart w:id="6" w:name="_Toc124031068"/>
       <w:r>
         <w:rPr>
           <w:rFonts w:ascii="Times New Roman" w:hAnsi="Times New Roman" w:cs="Times New Roman"/>
@@ -6945,7 +6925,7 @@
         <w:lastRenderedPageBreak/>
         <w:t>ТЕХНІЧНЕ ЗАВДАННЯ</w:t>
       </w:r>
-      <w:bookmarkEnd w:id="7"/>
+      <w:bookmarkEnd w:id="6"/>
     </w:p>
     <w:p>
       <w:pPr>
@@ -7158,7 +7138,7 @@
           <w:szCs w:val="28"/>
         </w:rPr>
       </w:pPr>
-      <w:bookmarkStart w:id="8" w:name="_Toc124031069"/>
+      <w:bookmarkStart w:id="7" w:name="_Toc124031069"/>
       <w:r>
         <w:rPr>
           <w:rFonts w:ascii="Times New Roman" w:hAnsi="Times New Roman" w:cs="Times New Roman"/>
@@ -7179,7 +7159,7 @@
         </w:rPr>
         <w:t>Вступ</w:t>
       </w:r>
-      <w:bookmarkEnd w:id="8"/>
+      <w:bookmarkEnd w:id="7"/>
     </w:p>
     <w:p>
       <w:pPr>
@@ -7247,9 +7227,9 @@
           <w:szCs w:val="28"/>
         </w:rPr>
       </w:pPr>
-      <w:bookmarkStart w:id="9" w:name="_1._Підстава_для"/>
-      <w:bookmarkStart w:id="10" w:name="_Toc124031070"/>
-      <w:bookmarkEnd w:id="9"/>
+      <w:bookmarkStart w:id="8" w:name="_1._Підстава_для"/>
+      <w:bookmarkStart w:id="9" w:name="_Toc124031070"/>
+      <w:bookmarkEnd w:id="8"/>
       <w:r>
         <w:rPr>
           <w:rFonts w:ascii="Times New Roman" w:hAnsi="Times New Roman" w:cs="Times New Roman"/>
@@ -7288,7 +7268,7 @@
         </w:rPr>
         <w:t>аптеки.</w:t>
       </w:r>
-      <w:bookmarkEnd w:id="10"/>
+      <w:bookmarkEnd w:id="9"/>
     </w:p>
     <w:p>
       <w:pPr>
@@ -7301,7 +7281,7 @@
           <w:szCs w:val="28"/>
         </w:rPr>
       </w:pPr>
-      <w:bookmarkStart w:id="11" w:name="_Toc124031071"/>
+      <w:bookmarkStart w:id="10" w:name="_Toc124031071"/>
       <w:r>
         <w:rPr>
           <w:rFonts w:ascii="Times New Roman" w:hAnsi="Times New Roman" w:cs="Times New Roman"/>
@@ -7332,7 +7312,7 @@
         </w:rPr>
         <w:t>:</w:t>
       </w:r>
-      <w:bookmarkEnd w:id="11"/>
+      <w:bookmarkEnd w:id="10"/>
     </w:p>
     <w:p>
       <w:pPr>
@@ -7604,7 +7584,7 @@
           <w:szCs w:val="28"/>
         </w:rPr>
       </w:pPr>
-      <w:bookmarkStart w:id="12" w:name="_Toc124031072"/>
+      <w:bookmarkStart w:id="11" w:name="_Toc124031072"/>
       <w:r>
         <w:rPr>
           <w:rFonts w:ascii="Times New Roman" w:hAnsi="Times New Roman" w:cs="Times New Roman"/>
@@ -7625,7 +7605,7 @@
         </w:rPr>
         <w:t>Вимоги до програми</w:t>
       </w:r>
-      <w:bookmarkEnd w:id="12"/>
+      <w:bookmarkEnd w:id="11"/>
     </w:p>
     <w:p>
       <w:pPr>
@@ -7640,9 +7620,9 @@
           <w:lang w:val="ru-RU"/>
         </w:rPr>
       </w:pPr>
-      <w:bookmarkStart w:id="13" w:name="_3.1._Вимоги_до"/>
-      <w:bookmarkStart w:id="14" w:name="_Toc124031073"/>
-      <w:bookmarkEnd w:id="13"/>
+      <w:bookmarkStart w:id="12" w:name="_3.1._Вимоги_до"/>
+      <w:bookmarkStart w:id="13" w:name="_Toc124031073"/>
+      <w:bookmarkEnd w:id="12"/>
       <w:r>
         <w:rPr>
           <w:rFonts w:ascii="Times New Roman" w:hAnsi="Times New Roman" w:cs="Times New Roman"/>
@@ -7686,7 +7666,7 @@
         </w:rPr>
         <w:t>(Рис.№1)</w:t>
       </w:r>
-      <w:bookmarkEnd w:id="14"/>
+      <w:bookmarkEnd w:id="13"/>
     </w:p>
     <w:p>
       <w:pPr>
@@ -7845,7 +7825,7 @@
             <v:path o:extrusionok="f" gradientshapeok="t" o:connecttype="rect"/>
             <o:lock v:ext="edit" aspectratio="t"/>
           </v:shapetype>
-          <v:shape id="_x0000_i1025" type="#_x0000_t75" style="width:481.45pt;height:459.55pt">
+          <v:shape id="_x0000_i1025" type="#_x0000_t75" style="width:481.55pt;height:459.1pt">
             <v:imagedata r:id="rId8" o:title="Use case diagram" cropbottom="17192f"/>
           </v:shape>
         </w:pict>
@@ -7900,7 +7880,7 @@
           <w:lang w:val="ru-RU"/>
         </w:rPr>
       </w:pPr>
-      <w:bookmarkStart w:id="15" w:name="_Toc124031074"/>
+      <w:bookmarkStart w:id="14" w:name="_Toc124031074"/>
       <w:r>
         <w:rPr>
           <w:rFonts w:ascii="Times New Roman" w:hAnsi="Times New Roman" w:cs="Times New Roman"/>
@@ -7924,7 +7904,7 @@
         </w:rPr>
         <w:t>2 Вимоги до надійності</w:t>
       </w:r>
-      <w:bookmarkEnd w:id="15"/>
+      <w:bookmarkEnd w:id="14"/>
     </w:p>
     <w:p>
       <w:pPr>
@@ -7940,7 +7920,7 @@
           <w:lang w:val="ru-RU"/>
         </w:rPr>
       </w:pPr>
-      <w:bookmarkStart w:id="16" w:name="_Toc124031075"/>
+      <w:bookmarkStart w:id="15" w:name="_Toc124031075"/>
       <w:r>
         <w:rPr>
           <w:rFonts w:ascii="Times New Roman" w:hAnsi="Times New Roman" w:cs="Times New Roman"/>
@@ -7953,7 +7933,7 @@
         </w:rPr>
         <w:t>2.2.1.Вимоги до забезпечення надійного функціонування програми:</w:t>
       </w:r>
-      <w:bookmarkEnd w:id="16"/>
+      <w:bookmarkEnd w:id="15"/>
     </w:p>
     <w:p>
       <w:pPr>
@@ -8076,7 +8056,7 @@
           <w:lang w:val="ru-RU"/>
         </w:rPr>
       </w:pPr>
-      <w:bookmarkStart w:id="17" w:name="_Toc124031076"/>
+      <w:bookmarkStart w:id="16" w:name="_Toc124031076"/>
       <w:r>
         <w:rPr>
           <w:rFonts w:ascii="Times New Roman" w:hAnsi="Times New Roman" w:cs="Times New Roman"/>
@@ -8089,7 +8069,7 @@
         </w:rPr>
         <w:t>2.2.2. Час відновлення програми після відмови:</w:t>
       </w:r>
-      <w:bookmarkEnd w:id="17"/>
+      <w:bookmarkEnd w:id="16"/>
     </w:p>
     <w:p>
       <w:pPr>
@@ -8136,7 +8116,7 @@
           <w:lang w:val="ru-RU"/>
         </w:rPr>
       </w:pPr>
-      <w:bookmarkStart w:id="18" w:name="_Toc124031077"/>
+      <w:bookmarkStart w:id="17" w:name="_Toc124031077"/>
       <w:r>
         <w:rPr>
           <w:rFonts w:ascii="Times New Roman" w:hAnsi="Times New Roman" w:cs="Times New Roman"/>
@@ -8149,7 +8129,7 @@
         </w:rPr>
         <w:t>2.2.3. Відмови програми із-за некоректных дій оператора:</w:t>
       </w:r>
-      <w:bookmarkEnd w:id="18"/>
+      <w:bookmarkEnd w:id="17"/>
     </w:p>
     <w:p>
       <w:pPr>
@@ -8198,7 +8178,7 @@
           <w:lang w:val="ru-RU"/>
         </w:rPr>
       </w:pPr>
-      <w:bookmarkStart w:id="19" w:name="_Toc124031078"/>
+      <w:bookmarkStart w:id="18" w:name="_Toc124031078"/>
       <w:r>
         <w:rPr>
           <w:b/>
@@ -8219,7 +8199,7 @@
         </w:rPr>
         <w:t xml:space="preserve"> Умови експлуатації</w:t>
       </w:r>
-      <w:bookmarkEnd w:id="19"/>
+      <w:bookmarkEnd w:id="18"/>
     </w:p>
     <w:p>
       <w:pPr>
@@ -8237,7 +8217,7 @@
           <w:lang w:val="ru-RU"/>
         </w:rPr>
       </w:pPr>
-      <w:bookmarkStart w:id="20" w:name="_Toc124031079"/>
+      <w:bookmarkStart w:id="19" w:name="_Toc124031079"/>
       <w:r>
         <w:rPr>
           <w:b/>
@@ -8248,7 +8228,7 @@
         </w:rPr>
         <w:t>3.1. Кліматичні умови експлуатації програми</w:t>
       </w:r>
-      <w:bookmarkEnd w:id="20"/>
+      <w:bookmarkEnd w:id="19"/>
     </w:p>
     <w:p>
       <w:pPr>
@@ -8330,7 +8310,7 @@
           <w:lang w:val="ru-RU"/>
         </w:rPr>
       </w:pPr>
-      <w:bookmarkStart w:id="21" w:name="_Toc124031080"/>
+      <w:bookmarkStart w:id="20" w:name="_Toc124031080"/>
       <w:r>
         <w:rPr>
           <w:b/>
@@ -8341,7 +8321,7 @@
         </w:rPr>
         <w:t>3.2. Вимоги до кваліфікації і чисельності персоналу</w:t>
       </w:r>
-      <w:bookmarkEnd w:id="21"/>
+      <w:bookmarkEnd w:id="20"/>
     </w:p>
     <w:p>
       <w:pPr>
@@ -8431,7 +8411,7 @@
           <w:lang w:val="ru-RU"/>
         </w:rPr>
       </w:pPr>
-      <w:bookmarkStart w:id="22" w:name="_Toc124031081"/>
+      <w:bookmarkStart w:id="21" w:name="_Toc124031081"/>
       <w:r>
         <w:rPr>
           <w:b/>
@@ -8442,7 +8422,7 @@
         </w:rPr>
         <w:t>3.3. Вимоги до складу і параметрів технічних засобів</w:t>
       </w:r>
-      <w:bookmarkEnd w:id="22"/>
+      <w:bookmarkEnd w:id="21"/>
       <w:r>
         <w:rPr>
           <w:b/>
@@ -8625,7 +8605,7 @@
           <w:lang w:val="ru-RU"/>
         </w:rPr>
       </w:pPr>
-      <w:bookmarkStart w:id="23" w:name="_Toc124031082"/>
+      <w:bookmarkStart w:id="22" w:name="_Toc124031082"/>
       <w:r>
         <w:rPr>
           <w:rFonts w:ascii="Times New Roman" w:hAnsi="Times New Roman" w:cs="Times New Roman"/>
@@ -8638,7 +8618,7 @@
         </w:rPr>
         <w:t>3.4. Вимоги до інформаційної сумісності:</w:t>
       </w:r>
-      <w:bookmarkEnd w:id="23"/>
+      <w:bookmarkEnd w:id="22"/>
     </w:p>
     <w:p>
       <w:pPr>
@@ -8656,7 +8636,7 @@
           <w:lang w:val="ru-RU"/>
         </w:rPr>
       </w:pPr>
-      <w:bookmarkStart w:id="24" w:name="_Toc124031083"/>
+      <w:bookmarkStart w:id="23" w:name="_Toc124031083"/>
       <w:r>
         <w:rPr>
           <w:rFonts w:ascii="Times New Roman" w:hAnsi="Times New Roman" w:cs="Times New Roman"/>
@@ -8670,7 +8650,7 @@
         </w:rPr>
         <w:t>3.4.1. Вимоги до інформаційних структур і методів рішення</w:t>
       </w:r>
-      <w:bookmarkEnd w:id="24"/>
+      <w:bookmarkEnd w:id="23"/>
     </w:p>
     <w:p>
       <w:pPr>
@@ -8707,7 +8687,7 @@
           <w:lang w:val="ru-RU"/>
         </w:rPr>
       </w:pPr>
-      <w:bookmarkStart w:id="25" w:name="_Toc124031084"/>
+      <w:bookmarkStart w:id="24" w:name="_Toc124031084"/>
       <w:r>
         <w:rPr>
           <w:rFonts w:ascii="Times New Roman" w:hAnsi="Times New Roman" w:cs="Times New Roman"/>
@@ -8721,7 +8701,7 @@
         </w:rPr>
         <w:t>3.4.2. Вимоги до початкових код і мов програмування</w:t>
       </w:r>
-      <w:bookmarkEnd w:id="25"/>
+      <w:bookmarkEnd w:id="24"/>
     </w:p>
     <w:p>
       <w:pPr>
@@ -8782,7 +8762,7 @@
           <w:lang w:val="ru-RU"/>
         </w:rPr>
       </w:pPr>
-      <w:bookmarkStart w:id="26" w:name="_Toc124031085"/>
+      <w:bookmarkStart w:id="25" w:name="_Toc124031085"/>
       <w:r>
         <w:rPr>
           <w:rFonts w:ascii="Times New Roman" w:hAnsi="Times New Roman" w:cs="Times New Roman"/>
@@ -8796,7 +8776,7 @@
         </w:rPr>
         <w:t>3.4.3. Вимоги до програмних засобів, використовуваних програмою</w:t>
       </w:r>
-      <w:bookmarkEnd w:id="26"/>
+      <w:bookmarkEnd w:id="25"/>
     </w:p>
     <w:p>
       <w:pPr>
@@ -8905,7 +8885,7 @@
           <w:lang w:val="ru-RU"/>
         </w:rPr>
       </w:pPr>
-      <w:bookmarkStart w:id="27" w:name="_Toc124031086"/>
+      <w:bookmarkStart w:id="26" w:name="_Toc124031086"/>
       <w:r>
         <w:rPr>
           <w:rFonts w:ascii="Times New Roman" w:hAnsi="Times New Roman" w:cs="Times New Roman"/>
@@ -8919,7 +8899,7 @@
         </w:rPr>
         <w:t>3.4.4. Вимоги до захисту інформації і програм</w:t>
       </w:r>
-      <w:bookmarkEnd w:id="27"/>
+      <w:bookmarkEnd w:id="26"/>
     </w:p>
     <w:p>
       <w:pPr>
@@ -8960,7 +8940,7 @@
           <w:lang w:val="ru-RU"/>
         </w:rPr>
       </w:pPr>
-      <w:bookmarkStart w:id="28" w:name="_Toc124031087"/>
+      <w:bookmarkStart w:id="27" w:name="_Toc124031087"/>
       <w:r>
         <w:rPr>
           <w:rFonts w:ascii="Times New Roman" w:hAnsi="Times New Roman" w:cs="Times New Roman"/>
@@ -8973,7 +8953,7 @@
         </w:rPr>
         <w:t>3.5. Спеціальні вимоги</w:t>
       </w:r>
-      <w:bookmarkEnd w:id="28"/>
+      <w:bookmarkEnd w:id="27"/>
     </w:p>
     <w:p>
       <w:pPr>
@@ -9009,7 +8989,7 @@
           <w:szCs w:val="28"/>
         </w:rPr>
       </w:pPr>
-      <w:bookmarkStart w:id="29" w:name="_Toc124031088"/>
+      <w:bookmarkStart w:id="28" w:name="_Toc124031088"/>
       <w:r>
         <w:rPr>
           <w:rFonts w:ascii="Times New Roman" w:hAnsi="Times New Roman" w:cs="Times New Roman"/>
@@ -9030,7 +9010,7 @@
         </w:rPr>
         <w:t>Вимоги до програмної документації</w:t>
       </w:r>
-      <w:bookmarkEnd w:id="29"/>
+      <w:bookmarkEnd w:id="28"/>
     </w:p>
     <w:p>
       <w:pPr>
@@ -9044,7 +9024,7 @@
           <w:szCs w:val="28"/>
         </w:rPr>
       </w:pPr>
-      <w:bookmarkStart w:id="30" w:name="_Toc124031089"/>
+      <w:bookmarkStart w:id="29" w:name="_Toc124031089"/>
       <w:r>
         <w:rPr>
           <w:rFonts w:ascii="Times New Roman" w:hAnsi="Times New Roman" w:cs="Times New Roman"/>
@@ -9055,7 +9035,7 @@
         </w:rPr>
         <w:t>4.1. Попередній склад програмної документації</w:t>
       </w:r>
-      <w:bookmarkEnd w:id="30"/>
+      <w:bookmarkEnd w:id="29"/>
     </w:p>
     <w:p>
       <w:pPr>
@@ -9186,7 +9166,7 @@
           <w:lang w:val="ru-RU"/>
         </w:rPr>
       </w:pPr>
-      <w:bookmarkStart w:id="31" w:name="_Toc124031090"/>
+      <w:bookmarkStart w:id="30" w:name="_Toc124031090"/>
       <w:r>
         <w:rPr>
           <w:b/>
@@ -9197,7 +9177,7 @@
         </w:rPr>
         <w:t>5. Техніко-економічних показників</w:t>
       </w:r>
-      <w:bookmarkEnd w:id="31"/>
+      <w:bookmarkEnd w:id="30"/>
     </w:p>
     <w:p>
       <w:pPr>
@@ -9215,7 +9195,7 @@
           <w:lang w:val="ru-RU"/>
         </w:rPr>
       </w:pPr>
-      <w:bookmarkStart w:id="32" w:name="_Toc124031091"/>
+      <w:bookmarkStart w:id="31" w:name="_Toc124031091"/>
       <w:r>
         <w:rPr>
           <w:b/>
@@ -9226,7 +9206,7 @@
         </w:rPr>
         <w:t>5.1. Економічні переваги розробки програми</w:t>
       </w:r>
-      <w:bookmarkEnd w:id="32"/>
+      <w:bookmarkEnd w:id="31"/>
     </w:p>
     <w:p>
       <w:pPr>
@@ -9268,7 +9248,7 @@
           <w:lang w:val="ru-RU"/>
         </w:rPr>
       </w:pPr>
-      <w:bookmarkStart w:id="33" w:name="_Toc124031092"/>
+      <w:bookmarkStart w:id="32" w:name="_Toc124031092"/>
       <w:r>
         <w:rPr>
           <w:b/>
@@ -9280,7 +9260,7 @@
         <w:lastRenderedPageBreak/>
         <w:t>6. Стадії і етапи розробки програми</w:t>
       </w:r>
-      <w:bookmarkEnd w:id="33"/>
+      <w:bookmarkEnd w:id="32"/>
     </w:p>
     <w:p>
       <w:pPr>
@@ -9298,7 +9278,7 @@
           <w:lang w:val="ru-RU"/>
         </w:rPr>
       </w:pPr>
-      <w:bookmarkStart w:id="34" w:name="_Toc124031093"/>
+      <w:bookmarkStart w:id="33" w:name="_Toc124031093"/>
       <w:r>
         <w:rPr>
           <w:b/>
@@ -9319,7 +9299,7 @@
         </w:rPr>
         <w:t>:</w:t>
       </w:r>
-      <w:bookmarkEnd w:id="34"/>
+      <w:bookmarkEnd w:id="33"/>
     </w:p>
     <w:p>
       <w:pPr>
@@ -9443,7 +9423,7 @@
           <w:lang w:val="ru-RU"/>
         </w:rPr>
       </w:pPr>
-      <w:bookmarkStart w:id="35" w:name="_Toc124031094"/>
+      <w:bookmarkStart w:id="34" w:name="_Toc124031094"/>
       <w:r>
         <w:rPr>
           <w:b/>
@@ -9454,7 +9434,7 @@
         </w:rPr>
         <w:t>6.2. Етапи розробки програми</w:t>
       </w:r>
-      <w:bookmarkEnd w:id="35"/>
+      <w:bookmarkEnd w:id="34"/>
     </w:p>
     <w:p>
       <w:pPr>
@@ -9722,7 +9702,7 @@
           <w:lang w:val="ru-RU"/>
         </w:rPr>
       </w:pPr>
-      <w:bookmarkStart w:id="36" w:name="_Toc124031095"/>
+      <w:bookmarkStart w:id="35" w:name="_Toc124031095"/>
       <w:r>
         <w:rPr>
           <w:b/>
@@ -9733,7 +9713,7 @@
         </w:rPr>
         <w:t>6.3. Зміст робіт по етапах</w:t>
       </w:r>
-      <w:bookmarkEnd w:id="36"/>
+      <w:bookmarkEnd w:id="35"/>
     </w:p>
     <w:p>
       <w:pPr>
@@ -10260,7 +10240,7 @@
           <w:lang w:val="ru-RU"/>
         </w:rPr>
       </w:pPr>
-      <w:bookmarkStart w:id="37" w:name="_Toc124031096"/>
+      <w:bookmarkStart w:id="36" w:name="_Toc124031096"/>
       <w:r>
         <w:rPr>
           <w:b/>
@@ -10271,7 +10251,7 @@
         </w:rPr>
         <w:t>7. Порядок контролю і приймання</w:t>
       </w:r>
-      <w:bookmarkEnd w:id="37"/>
+      <w:bookmarkEnd w:id="36"/>
     </w:p>
     <w:p>
       <w:pPr>
@@ -10289,7 +10269,7 @@
           <w:lang w:val="ru-RU"/>
         </w:rPr>
       </w:pPr>
-      <w:bookmarkStart w:id="38" w:name="_Toc124031097"/>
+      <w:bookmarkStart w:id="37" w:name="_Toc124031097"/>
       <w:r>
         <w:rPr>
           <w:b/>
@@ -10300,7 +10280,7 @@
         </w:rPr>
         <w:t>7.1. Видів випробувань</w:t>
       </w:r>
-      <w:bookmarkEnd w:id="38"/>
+      <w:bookmarkEnd w:id="37"/>
     </w:p>
     <w:p>
       <w:pPr>
@@ -10408,7 +10388,7 @@
           <w:lang w:val="ru-RU"/>
         </w:rPr>
       </w:pPr>
-      <w:bookmarkStart w:id="39" w:name="_Toc124031098"/>
+      <w:bookmarkStart w:id="38" w:name="_Toc124031098"/>
       <w:r>
         <w:rPr>
           <w:b/>
@@ -10429,7 +10409,7 @@
         </w:rPr>
         <w:t>\</w:t>
       </w:r>
-      <w:bookmarkEnd w:id="39"/>
+      <w:bookmarkEnd w:id="38"/>
     </w:p>
     <w:p>
       <w:pPr>
@@ -10507,7 +10487,7 @@
         </w:rPr>
       </w:pPr>
       <w:hyperlink w:anchor="_5._Архітектура_програмного" w:history="1">
-        <w:bookmarkStart w:id="40" w:name="_Toc124031099"/>
+        <w:bookmarkStart w:id="39" w:name="_Toc124031099"/>
         <w:r>
           <w:rPr>
             <w:rStyle w:val="a6"/>
@@ -10518,7 +10498,7 @@
           </w:rPr>
           <w:t>АРХІТЕКТУРА ПРОГРАМНОГО ЗАБЕЗПЕЧЕННЯ</w:t>
         </w:r>
-        <w:bookmarkEnd w:id="40"/>
+        <w:bookmarkEnd w:id="39"/>
       </w:hyperlink>
     </w:p>
     <w:p>
@@ -10613,7 +10593,7 @@
           <w:lang w:val="ru-RU"/>
         </w:rPr>
       </w:pPr>
-      <w:bookmarkStart w:id="41" w:name="_Toc124031100"/>
+      <w:bookmarkStart w:id="40" w:name="_Toc124031100"/>
       <w:r>
         <w:rPr>
           <w:rFonts w:ascii="Times New Roman" w:hAnsi="Times New Roman" w:cs="Times New Roman"/>
@@ -10623,7 +10603,7 @@
         </w:rPr>
         <w:t>Рівень 1(Контекстна діаграма системи):</w:t>
       </w:r>
-      <w:bookmarkEnd w:id="41"/>
+      <w:bookmarkEnd w:id="40"/>
       <w:r>
         <w:rPr>
           <w:b/>
@@ -10657,8 +10637,8 @@
           <w:lang w:val="en-US"/>
         </w:rPr>
       </w:pPr>
-      <w:bookmarkStart w:id="42" w:name="_5._Архітектура_програмного"/>
-      <w:bookmarkEnd w:id="42"/>
+      <w:bookmarkStart w:id="41" w:name="_5._Архітектура_програмного"/>
+      <w:bookmarkEnd w:id="41"/>
       <w:r>
         <w:rPr>
           <w:noProof/>
@@ -11236,7 +11216,7 @@
           <w:lang w:val="ru-RU"/>
         </w:rPr>
       </w:pPr>
-      <w:bookmarkStart w:id="43" w:name="_Toc124031101"/>
+      <w:bookmarkStart w:id="42" w:name="_Toc124031101"/>
       <w:r>
         <w:rPr>
           <w:rFonts w:ascii="Times New Roman" w:hAnsi="Times New Roman" w:cs="Times New Roman"/>
@@ -11246,7 +11226,7 @@
         </w:rPr>
         <w:t>Рівень 2(Діаграма контейнера):</w:t>
       </w:r>
-      <w:bookmarkEnd w:id="43"/>
+      <w:bookmarkEnd w:id="42"/>
       <w:r>
         <w:rPr>
           <w:b/>
@@ -11527,7 +11507,7 @@
           <w:sz w:val="28"/>
         </w:rPr>
       </w:pPr>
-      <w:bookmarkStart w:id="44" w:name="_Toc124031102"/>
+      <w:bookmarkStart w:id="43" w:name="_Toc124031102"/>
       <w:r>
         <w:rPr>
           <w:rFonts w:ascii="Times New Roman" w:hAnsi="Times New Roman" w:cs="Times New Roman"/>
@@ -11537,7 +11517,7 @@
         </w:rPr>
         <w:t>Рівень 4(Код):</w:t>
       </w:r>
-      <w:bookmarkEnd w:id="44"/>
+      <w:bookmarkEnd w:id="43"/>
     </w:p>
     <w:p>
       <w:pPr>
@@ -11705,7 +11685,7 @@
           <w:sz w:val="28"/>
         </w:rPr>
       </w:pPr>
-      <w:bookmarkStart w:id="45" w:name="_Toc124031103"/>
+      <w:bookmarkStart w:id="44" w:name="_Toc124031103"/>
       <w:r>
         <w:rPr>
           <w:rFonts w:ascii="Times New Roman" w:hAnsi="Times New Roman" w:cs="Times New Roman"/>
@@ -11715,7 +11695,7 @@
         </w:rPr>
         <w:t>Рівень 3(Діаграма компонентів):</w:t>
       </w:r>
-      <w:bookmarkEnd w:id="45"/>
+      <w:bookmarkEnd w:id="44"/>
     </w:p>
     <w:p>
       <w:pPr>
@@ -12013,7 +11993,7 @@
           <w:lang w:val="en-US"/>
         </w:rPr>
       </w:pPr>
-      <w:bookmarkStart w:id="46" w:name="_Toc124031104"/>
+      <w:bookmarkStart w:id="45" w:name="_Toc124031104"/>
       <w:r>
         <w:rPr>
           <w:rFonts w:ascii="Times New Roman" w:hAnsi="Times New Roman" w:cs="Times New Roman"/>
@@ -12045,7 +12025,7 @@
         </w:rPr>
         <w:t>КОД</w:t>
       </w:r>
-      <w:bookmarkEnd w:id="46"/>
+      <w:bookmarkEnd w:id="45"/>
     </w:p>
     <w:p>
       <w:pPr>
@@ -16347,38 +16327,6 @@
     <w:p>
       <w:pPr>
         <w:jc w:val="center"/>
-        <w:rPr>
-          <w:b/>
-          <w:sz w:val="32"/>
-        </w:rPr>
-      </w:pPr>
-      <w:r>
-        <w:rPr>
-          <w:b/>
-          <w:sz w:val="32"/>
-        </w:rPr>
-        <w:t xml:space="preserve">Увесь код можна знайти за посиланням: </w:t>
-      </w:r>
-    </w:p>
-    <w:p>
-      <w:pPr>
-        <w:jc w:val="center"/>
-        <w:rPr>
-          <w:b/>
-          <w:sz w:val="32"/>
-          <w:u w:val="single"/>
-        </w:rPr>
-      </w:pPr>
-      <w:r>
-        <w:rPr>
-          <w:b/>
-          <w:sz w:val="32"/>
-        </w:rPr>
-        <w:t>https://github.com/Kotuss/PHARMACY</w:t>
-      </w:r>
-    </w:p>
-    <w:p>
-      <w:pPr>
         <w:rPr>
           <w:b/>
           <w:sz w:val="32"/>
@@ -16391,6 +16339,22 @@
           <w:docGrid w:linePitch="360"/>
         </w:sectPr>
       </w:pPr>
+      <w:r>
+        <w:rPr>
+          <w:b/>
+          <w:sz w:val="32"/>
+        </w:rPr>
+        <w:t xml:space="preserve">Увесь код можна знайти за посиланням: </w:t>
+      </w:r>
+      <w:r>
+        <w:rPr>
+          <w:b/>
+          <w:sz w:val="32"/>
+        </w:rPr>
+        <w:t>https://github.com/Kotuss/PHARMACY.git</w:t>
+      </w:r>
+      <w:bookmarkStart w:id="46" w:name="_GoBack"/>
+      <w:bookmarkEnd w:id="46"/>
     </w:p>
     <w:p>
       <w:pPr>
@@ -38122,7 +38086,7 @@
 </file>
 
 <file path=customXml/itemProps1.xml><?xml version="1.0" encoding="utf-8"?>
-<ds:datastoreItem xmlns:ds="http://schemas.openxmlformats.org/officeDocument/2006/customXml" ds:itemID="{2F7FE2EB-54D8-482A-B095-AA1C8E8384DF}">
+<ds:datastoreItem xmlns:ds="http://schemas.openxmlformats.org/officeDocument/2006/customXml" ds:itemID="{D7022B9E-61DF-4977-8726-F661D557D74E}">
   <ds:schemaRefs>
     <ds:schemaRef ds:uri="http://schemas.openxmlformats.org/officeDocument/2006/bibliography"/>
   </ds:schemaRefs>
